--- a/Battleship/src/Battleship report.docx
+++ b/Battleship/src/Battleship report.docx
@@ -1074,17 +1074,7 @@
           <w:sz w:val="28"/>
           <w:szCs w:val="28"/>
         </w:rPr>
-        <w:t xml:space="preserve">How the core game </w:t>
-      </w:r>
-      <w:bookmarkStart w:id="0" w:name="_GoBack"/>
-      <w:bookmarkEnd w:id="0"/>
-      <w:r>
-        <w:rPr>
-          <w:rFonts w:ascii="Times New Roman" w:eastAsia="Times New Roman" w:hAnsi="Times New Roman" w:cs="Times New Roman"/>
-          <w:sz w:val="28"/>
-          <w:szCs w:val="28"/>
-        </w:rPr>
-        <w:t>work</w:t>
+        <w:t>How the core game work</w:t>
       </w:r>
     </w:p>
     <w:p>
@@ -1104,6 +1094,14 @@
         </w:rPr>
         <w:t>Extra feature</w:t>
       </w:r>
+      <w:r>
+        <w:rPr>
+          <w:rFonts w:ascii="Times New Roman" w:eastAsia="Times New Roman" w:hAnsi="Times New Roman" w:cs="Times New Roman"/>
+          <w:sz w:val="28"/>
+          <w:szCs w:val="28"/>
+        </w:rPr>
+        <w:t xml:space="preserve"> in future</w:t>
+      </w:r>
     </w:p>
     <w:p>
       <w:pPr>
@@ -1134,6 +1132,15 @@
         </w:rPr>
         <w:t xml:space="preserve">1. The rules of the game </w:t>
       </w:r>
+      <w:r>
+        <w:rPr>
+          <w:rFonts w:ascii="Times New Roman" w:eastAsia="Times New Roman" w:hAnsi="Times New Roman" w:cs="Times New Roman"/>
+          <w:b/>
+          <w:sz w:val="28"/>
+          <w:szCs w:val="28"/>
+        </w:rPr>
+        <w:t>and UML</w:t>
+      </w:r>
     </w:p>
     <w:p>
       <w:pPr>
@@ -1150,23 +1157,7 @@
           <w:sz w:val="28"/>
           <w:szCs w:val="28"/>
         </w:rPr>
-        <w:t>Battleship is a strategic game where two players use a 10x10 grid and position 5 ships of varying lengths (5, 4, 3, 3, and 2 units) in any horizontal or vertical arrangement.  The game starts with each player unaware of their adve</w:t>
-      </w:r>
-      <w:r>
-        <w:rPr>
-          <w:rFonts w:ascii="Times New Roman" w:eastAsia="Times New Roman" w:hAnsi="Times New Roman" w:cs="Times New Roman"/>
-          <w:sz w:val="28"/>
-          <w:szCs w:val="28"/>
-        </w:rPr>
-        <w:t>rsary's ship placement. During the game, players take turns to target unattacked positions on the opponent's grid. After an attack, the position is marked: a blue marker indicates a miss in open water, whereas a red designation signifies a successful hit o</w:t>
-      </w:r>
-      <w:r>
-        <w:rPr>
-          <w:rFonts w:ascii="Times New Roman" w:eastAsia="Times New Roman" w:hAnsi="Times New Roman" w:cs="Times New Roman"/>
-          <w:sz w:val="28"/>
-          <w:szCs w:val="28"/>
-        </w:rPr>
-        <w:t>n a ship.</w:t>
+        <w:t>Battleship is a strategic game where two players use a 10x10 grid and position 5 ships of varying lengths (5, 4, 3, 3, and 2 units) in any horizontal or vertical arrangement.  The game starts with each player unaware of their adversary's ship placement. During the game, players take turns to target unattacked positions on the opponent's grid. After an attack, the position is marked: a blue marker indicates a miss in open water, whereas a red designation signifies a successful hit on a ship.</w:t>
       </w:r>
     </w:p>
     <w:p>
@@ -1196,6 +1187,49 @@
           <w:szCs w:val="28"/>
         </w:rPr>
       </w:pPr>
+      <w:r>
+        <w:rPr>
+          <w:rFonts w:ascii="Times New Roman" w:eastAsia="Times New Roman" w:hAnsi="Times New Roman" w:cs="Times New Roman"/>
+          <w:sz w:val="28"/>
+          <w:szCs w:val="28"/>
+        </w:rPr>
+        <w:lastRenderedPageBreak/>
+        <w:drawing>
+          <wp:inline distT="0" distB="0" distL="0" distR="0" wp14:anchorId="4A03E4F8" wp14:editId="26D7BEC6">
+            <wp:extent cx="6812798" cy="5654040"/>
+            <wp:effectExtent l="0" t="0" r="7620" b="3810"/>
+            <wp:docPr id="12" name="Picture 12"/>
+            <wp:cNvGraphicFramePr>
+              <a:graphicFrameLocks xmlns:a="http://schemas.openxmlformats.org/drawingml/2006/main" noChangeAspect="1"/>
+            </wp:cNvGraphicFramePr>
+            <a:graphic xmlns:a="http://schemas.openxmlformats.org/drawingml/2006/main">
+              <a:graphicData uri="http://schemas.openxmlformats.org/drawingml/2006/picture">
+                <pic:pic xmlns:pic="http://schemas.openxmlformats.org/drawingml/2006/picture">
+                  <pic:nvPicPr>
+                    <pic:cNvPr id="1" name=""/>
+                    <pic:cNvPicPr/>
+                  </pic:nvPicPr>
+                  <pic:blipFill>
+                    <a:blip r:embed="rId6"/>
+                    <a:stretch>
+                      <a:fillRect/>
+                    </a:stretch>
+                  </pic:blipFill>
+                  <pic:spPr>
+                    <a:xfrm>
+                      <a:off x="0" y="0"/>
+                      <a:ext cx="6820398" cy="5660347"/>
+                    </a:xfrm>
+                    <a:prstGeom prst="rect">
+                      <a:avLst/>
+                    </a:prstGeom>
+                  </pic:spPr>
+                </pic:pic>
+              </a:graphicData>
+            </a:graphic>
+          </wp:inline>
+        </w:drawing>
+      </w:r>
     </w:p>
     <w:p>
       <w:pPr>
@@ -1207,24 +1241,65 @@
           <w:szCs w:val="28"/>
         </w:rPr>
       </w:pPr>
-      <w:r>
-        <w:rPr>
-          <w:rFonts w:ascii="Times New Roman" w:eastAsia="Times New Roman" w:hAnsi="Times New Roman" w:cs="Times New Roman"/>
-          <w:b/>
-          <w:sz w:val="28"/>
-          <w:szCs w:val="28"/>
-        </w:rPr>
-        <w:t>2. Level of the</w:t>
-      </w:r>
-      <w:r>
-        <w:rPr>
-          <w:rFonts w:ascii="Times New Roman" w:eastAsia="Times New Roman" w:hAnsi="Times New Roman" w:cs="Times New Roman"/>
-          <w:b/>
-          <w:sz w:val="28"/>
-          <w:szCs w:val="28"/>
-        </w:rPr>
-        <w:t xml:space="preserve"> game</w:t>
-      </w:r>
+    </w:p>
+    <w:p>
+      <w:pPr>
+        <w:spacing w:line="360" w:lineRule="auto"/>
+        <w:rPr>
+          <w:rFonts w:ascii="Times New Roman" w:eastAsia="Times New Roman" w:hAnsi="Times New Roman" w:cs="Times New Roman"/>
+          <w:b/>
+          <w:sz w:val="28"/>
+          <w:szCs w:val="28"/>
+        </w:rPr>
+      </w:pPr>
+    </w:p>
+    <w:p>
+      <w:pPr>
+        <w:spacing w:line="360" w:lineRule="auto"/>
+        <w:rPr>
+          <w:rFonts w:ascii="Times New Roman" w:eastAsia="Times New Roman" w:hAnsi="Times New Roman" w:cs="Times New Roman"/>
+          <w:b/>
+          <w:sz w:val="28"/>
+          <w:szCs w:val="28"/>
+        </w:rPr>
+      </w:pPr>
+      <w:r>
+        <w:rPr>
+          <w:rFonts w:ascii="Times New Roman" w:eastAsia="Times New Roman" w:hAnsi="Times New Roman" w:cs="Times New Roman"/>
+          <w:b/>
+          <w:sz w:val="28"/>
+          <w:szCs w:val="28"/>
+        </w:rPr>
+        <w:t>2. Level of the game</w:t>
+      </w:r>
+    </w:p>
+    <w:p>
+      <w:pPr>
+        <w:spacing w:line="360" w:lineRule="auto"/>
+        <w:rPr>
+          <w:rFonts w:ascii="Times New Roman" w:eastAsia="Times New Roman" w:hAnsi="Times New Roman" w:cs="Times New Roman"/>
+          <w:sz w:val="28"/>
+          <w:szCs w:val="28"/>
+        </w:rPr>
+      </w:pPr>
+      <w:r>
+        <w:rPr>
+          <w:rFonts w:ascii="Times New Roman" w:eastAsia="Times New Roman" w:hAnsi="Times New Roman" w:cs="Times New Roman"/>
+          <w:sz w:val="28"/>
+          <w:szCs w:val="28"/>
+        </w:rPr>
+        <w:t>This example of the Battleship game has integrated various AI levels to enable single-player gameplay. Upon game start, a dialogue box is displayed before launching the main game interface, which allows the player to choose their preferred difficulty level.</w:t>
+      </w:r>
+    </w:p>
+    <w:p>
+      <w:pPr>
+        <w:spacing w:line="360" w:lineRule="auto"/>
+        <w:rPr>
+          <w:rFonts w:ascii="Times New Roman" w:eastAsia="Times New Roman" w:hAnsi="Times New Roman" w:cs="Times New Roman"/>
+          <w:sz w:val="28"/>
+          <w:szCs w:val="28"/>
+        </w:rPr>
+      </w:pPr>
     </w:p>
     <w:p>
       <w:pPr>
@@ -1235,22 +1310,6 @@
           <w:szCs w:val="30"/>
         </w:rPr>
       </w:pPr>
-      <w:r>
-        <w:rPr>
-          <w:rFonts w:ascii="Times New Roman" w:eastAsia="Times New Roman" w:hAnsi="Times New Roman" w:cs="Times New Roman"/>
-          <w:sz w:val="28"/>
-          <w:szCs w:val="28"/>
-        </w:rPr>
-        <w:t>This example of the Battleship game has integrated various AI levels to enable single-player gameplay. Upon game start, a dialogue box is displayed before launching the main game interface, which allows the player to choose their preferred difficulty</w:t>
-      </w:r>
-      <w:r>
-        <w:rPr>
-          <w:rFonts w:ascii="Times New Roman" w:eastAsia="Times New Roman" w:hAnsi="Times New Roman" w:cs="Times New Roman"/>
-          <w:sz w:val="28"/>
-          <w:szCs w:val="28"/>
-        </w:rPr>
-        <w:t xml:space="preserve"> level.</w:t>
-      </w:r>
     </w:p>
     <w:p>
       <w:pPr>
@@ -1270,7 +1329,6 @@
           <w:szCs w:val="24"/>
           <w:lang w:val="en-US"/>
         </w:rPr>
-        <w:lastRenderedPageBreak/>
         <w:drawing>
           <wp:inline distT="114300" distB="114300" distL="114300" distR="114300">
             <wp:extent cx="4872038" cy="1069662"/>
@@ -1285,7 +1343,7 @@
                     <pic:cNvPicPr preferRelativeResize="0"/>
                   </pic:nvPicPr>
                   <pic:blipFill>
-                    <a:blip r:embed="rId6"/>
+                    <a:blip r:embed="rId7"/>
                     <a:srcRect/>
                     <a:stretch>
                       <a:fillRect/>
@@ -1311,6 +1369,17 @@
     <w:p>
       <w:pPr>
         <w:spacing w:line="360" w:lineRule="auto"/>
+        <w:jc w:val="center"/>
+        <w:rPr>
+          <w:rFonts w:ascii="Times New Roman" w:eastAsia="Times New Roman" w:hAnsi="Times New Roman" w:cs="Times New Roman"/>
+          <w:sz w:val="24"/>
+          <w:szCs w:val="24"/>
+        </w:rPr>
+      </w:pPr>
+    </w:p>
+    <w:p>
+      <w:pPr>
+        <w:spacing w:line="360" w:lineRule="auto"/>
         <w:rPr>
           <w:rFonts w:ascii="Times New Roman" w:eastAsia="Times New Roman" w:hAnsi="Times New Roman" w:cs="Times New Roman"/>
           <w:sz w:val="30"/>
@@ -1323,15 +1392,7 @@
           <w:sz w:val="28"/>
           <w:szCs w:val="28"/>
         </w:rPr>
-        <w:t>The Easy AI mode makes all decisions completely at random. In contrast, the Medium AI randomly selects cells, but once it hits an undestroyed ship, it will continue to target neighboring cells until the ship is sunk. On the other hand, the Hard A</w:t>
-      </w:r>
-      <w:r>
-        <w:rPr>
-          <w:rFonts w:ascii="Times New Roman" w:eastAsia="Times New Roman" w:hAnsi="Times New Roman" w:cs="Times New Roman"/>
-          <w:sz w:val="28"/>
-          <w:szCs w:val="28"/>
-        </w:rPr>
-        <w:t>I employs a more strategic approach, factoring in the number of surrounding cells when making its choices. Upon hitting a ship, it attempts to create a line of successful hits instead of merely choosing adjacent cells randomly.</w:t>
+        <w:t>The Easy AI mode makes all decisions completely at random. In contrast, the Medium AI randomly selects cells, but once it hits an undestroyed ship, it will continue to target neighboring cells until the ship is sunk. On the other hand, the Hard AI employs a more strategic approach, factoring in the number of surrounding cells when making its choices. Upon hitting a ship, it attempts to create a line of successful hits instead of merely choosing adjacent cells randomly.</w:t>
       </w:r>
     </w:p>
     <w:p>
@@ -1376,7 +1437,7 @@
                     <pic:cNvPicPr preferRelativeResize="0"/>
                   </pic:nvPicPr>
                   <pic:blipFill>
-                    <a:blip r:embed="rId7"/>
+                    <a:blip r:embed="rId8"/>
                     <a:srcRect/>
                     <a:stretch>
                       <a:fillRect/>
@@ -1420,7 +1481,7 @@
                     <pic:cNvPicPr preferRelativeResize="0"/>
                   </pic:nvPicPr>
                   <pic:blipFill>
-                    <a:blip r:embed="rId8"/>
+                    <a:blip r:embed="rId9"/>
                     <a:srcRect/>
                     <a:stretch>
                       <a:fillRect/>
@@ -1464,7 +1525,7 @@
                     <pic:cNvPicPr preferRelativeResize="0"/>
                   </pic:nvPicPr>
                   <pic:blipFill>
-                    <a:blip r:embed="rId9"/>
+                    <a:blip r:embed="rId10"/>
                     <a:srcRect/>
                     <a:stretch>
                       <a:fillRect/>
@@ -1513,23 +1574,7 @@
           <w:sz w:val="28"/>
           <w:szCs w:val="28"/>
         </w:rPr>
-        <w:t>Upon launching the gam</w:t>
-      </w:r>
-      <w:r>
-        <w:rPr>
-          <w:rFonts w:ascii="Times New Roman" w:eastAsia="Times New Roman" w:hAnsi="Times New Roman" w:cs="Times New Roman"/>
-          <w:sz w:val="28"/>
-          <w:szCs w:val="28"/>
-        </w:rPr>
-        <w:t>e, the player enters the stage where they arrange their ships. The three images above demonstrate the progression of this process. In the first image, one ship has been set, and another is poised to be positioned. The pink color denotes that the location c</w:t>
-      </w:r>
-      <w:r>
-        <w:rPr>
-          <w:rFonts w:ascii="Times New Roman" w:eastAsia="Times New Roman" w:hAnsi="Times New Roman" w:cs="Times New Roman"/>
-          <w:sz w:val="28"/>
-          <w:szCs w:val="28"/>
-        </w:rPr>
-        <w:t xml:space="preserve">hosen for the ship is acceptable. A left click of the </w:t>
+        <w:t xml:space="preserve">Upon launching the game, the player enters the stage where they arrange their ships. The three images above demonstrate the progression of this process. In the </w:t>
       </w:r>
       <w:r>
         <w:rPr>
@@ -1538,15 +1583,7 @@
           <w:szCs w:val="28"/>
         </w:rPr>
         <w:lastRenderedPageBreak/>
-        <w:t>mouse would secure the ship's placement. The middle image depicts the ship in red, signaling an invalid placement due to overlap with an already stationed ship. Once all ships are properly positioned, t</w:t>
-      </w:r>
-      <w:r>
-        <w:rPr>
-          <w:rFonts w:ascii="Times New Roman" w:eastAsia="Times New Roman" w:hAnsi="Times New Roman" w:cs="Times New Roman"/>
-          <w:sz w:val="28"/>
-          <w:szCs w:val="28"/>
-        </w:rPr>
-        <w:t>he screen shown in the last image appears, indicating that the game has transitioned to the attack phase. Players can then start making strikes on the upper grid.</w:t>
+        <w:t>first image, one ship has been set, and another is poised to be positioned. The pink color denotes that the location chosen for the ship is acceptable. A left click of the mouse would secure the ship's placement. The middle image depicts the ship in red, signaling an invalid placement due to overlap with an already stationed ship. Once all ships are properly positioned, the screen shown in the last image appears, indicating that the game has transitioned to the attack phase. Players can then start making strikes on the upper grid.</w:t>
       </w:r>
     </w:p>
     <w:p>
@@ -1564,15 +1601,7 @@
           <w:sz w:val="28"/>
           <w:szCs w:val="28"/>
         </w:rPr>
-        <w:t>Clicking on each cell will classify the cell as either a hit or a miss, represented by red or blue markers respectively. A destroyed ship is signified by the complete ship turning red beneath the red markers. The game concludes when all the ships on one si</w:t>
-      </w:r>
-      <w:r>
-        <w:rPr>
-          <w:rFonts w:ascii="Times New Roman" w:eastAsia="Times New Roman" w:hAnsi="Times New Roman" w:cs="Times New Roman"/>
-          <w:sz w:val="28"/>
-          <w:szCs w:val="28"/>
-        </w:rPr>
-        <w:t>de of the grid are annihilated, resulting in either the player's victory or the computer's triumph. The rightmost image below illustrates this end-game state.</w:t>
+        <w:t>Clicking on each cell will classify the cell as either a hit or a miss, represented by red or blue markers respectively. A destroyed ship is signified by the complete ship turning red beneath the red markers. The game concludes when all the ships on one side of the grid are annihilated, resulting in either the player's victory or the computer's triumph. The rightmost image below illustrates this end-game state.</w:t>
       </w:r>
     </w:p>
     <w:p>
@@ -1607,7 +1636,7 @@
                     <pic:cNvPicPr preferRelativeResize="0"/>
                   </pic:nvPicPr>
                   <pic:blipFill>
-                    <a:blip r:embed="rId10"/>
+                    <a:blip r:embed="rId11"/>
                     <a:srcRect/>
                     <a:stretch>
                       <a:fillRect/>
@@ -1651,7 +1680,7 @@
                     <pic:cNvPicPr preferRelativeResize="0"/>
                   </pic:nvPicPr>
                   <pic:blipFill>
-                    <a:blip r:embed="rId11"/>
+                    <a:blip r:embed="rId12"/>
                     <a:srcRect/>
                     <a:stretch>
                       <a:fillRect/>
@@ -1695,7 +1724,7 @@
                     <pic:cNvPicPr preferRelativeResize="0"/>
                   </pic:nvPicPr>
                   <pic:blipFill>
-                    <a:blip r:embed="rId12"/>
+                    <a:blip r:embed="rId13"/>
                     <a:srcRect/>
                     <a:stretch>
                       <a:fillRect/>
@@ -1810,15 +1839,7 @@
           <w:sz w:val="28"/>
           <w:szCs w:val="28"/>
         </w:rPr>
-        <w:t>Pressing 'Escape' quit</w:t>
-      </w:r>
-      <w:r>
-        <w:rPr>
-          <w:rFonts w:ascii="Times New Roman" w:eastAsia="Times New Roman" w:hAnsi="Times New Roman" w:cs="Times New Roman"/>
-          <w:sz w:val="28"/>
-          <w:szCs w:val="28"/>
-        </w:rPr>
-        <w:t>s the game.</w:t>
+        <w:t>Pressing 'Escape' quits the game.</w:t>
       </w:r>
     </w:p>
     <w:p>
@@ -1906,18 +1927,16 @@
           <w:sz w:val="28"/>
           <w:szCs w:val="28"/>
         </w:rPr>
-        <w:t xml:space="preserve">A mouse </w:t>
-      </w:r>
-      <w:proofErr w:type="gramStart"/>
-      <w:r>
-        <w:rPr>
-          <w:rFonts w:ascii="Times New Roman" w:eastAsia="Times New Roman" w:hAnsi="Times New Roman" w:cs="Times New Roman"/>
-          <w:sz w:val="28"/>
-          <w:szCs w:val="28"/>
-        </w:rPr>
-        <w:t>click</w:t>
-      </w:r>
-      <w:proofErr w:type="gramEnd"/>
+        <w:t>A mouse click</w:t>
+      </w:r>
+      <w:r>
+        <w:rPr>
+          <w:rFonts w:ascii="Times New Roman" w:eastAsia="Times New Roman" w:hAnsi="Times New Roman" w:cs="Times New Roman"/>
+          <w:sz w:val="28"/>
+          <w:szCs w:val="28"/>
+        </w:rPr>
+        <w:t>s</w:t>
+      </w:r>
       <w:r>
         <w:rPr>
           <w:rFonts w:ascii="Times New Roman" w:eastAsia="Times New Roman" w:hAnsi="Times New Roman" w:cs="Times New Roman"/>
@@ -2027,61 +2046,61 @@
           <w:sz w:val="28"/>
           <w:szCs w:val="28"/>
         </w:rPr>
-        <w:t xml:space="preserve">This </w:t>
-      </w:r>
-      <w:r>
-        <w:rPr>
-          <w:rFonts w:ascii="Times New Roman" w:eastAsia="Times New Roman" w:hAnsi="Times New Roman" w:cs="Times New Roman"/>
-          <w:sz w:val="28"/>
-          <w:szCs w:val="28"/>
-        </w:rPr>
-        <w:t>section will briefly describe the purpose of each class in the structure. It will not cover in detail all the methods that are included in each method. You can view the code to browse the in-depth comments to understand how each element has been created.</w:t>
-      </w:r>
-    </w:p>
-    <w:p>
-      <w:pPr>
-        <w:spacing w:before="240" w:after="240" w:line="360" w:lineRule="auto"/>
-        <w:rPr>
-          <w:rFonts w:ascii="Times New Roman" w:eastAsia="Times New Roman" w:hAnsi="Times New Roman" w:cs="Times New Roman"/>
-          <w:b/>
-          <w:sz w:val="28"/>
-          <w:szCs w:val="28"/>
-        </w:rPr>
-      </w:pPr>
-      <w:r>
-        <w:rPr>
-          <w:rFonts w:ascii="Times New Roman" w:eastAsia="Times New Roman" w:hAnsi="Times New Roman" w:cs="Times New Roman"/>
-          <w:b/>
-          <w:sz w:val="28"/>
-          <w:szCs w:val="28"/>
-        </w:rPr>
-        <w:t>R</w:t>
-      </w:r>
-      <w:r>
-        <w:rPr>
-          <w:rFonts w:ascii="Times New Roman" w:eastAsia="Times New Roman" w:hAnsi="Times New Roman" w:cs="Times New Roman"/>
-          <w:b/>
-          <w:sz w:val="28"/>
-          <w:szCs w:val="28"/>
-        </w:rPr>
-        <w:t>epresenting the Grid:</w:t>
-      </w:r>
-    </w:p>
-    <w:p>
-      <w:pPr>
-        <w:spacing w:before="240" w:after="240" w:line="360" w:lineRule="auto"/>
-        <w:rPr>
-          <w:rFonts w:ascii="Times New Roman" w:eastAsia="Times New Roman" w:hAnsi="Times New Roman" w:cs="Times New Roman"/>
-          <w:sz w:val="28"/>
-          <w:szCs w:val="28"/>
-        </w:rPr>
-      </w:pPr>
-      <w:r>
-        <w:rPr>
-          <w:rFonts w:ascii="Times New Roman" w:eastAsia="Times New Roman" w:hAnsi="Times New Roman" w:cs="Times New Roman"/>
-          <w:sz w:val="28"/>
-          <w:szCs w:val="28"/>
-        </w:rPr>
+        <w:t xml:space="preserve">This section will briefly describe the purpose of each class in the structure. It will not cover in detail all the methods that </w:t>
+      </w:r>
+      <w:r>
+        <w:rPr>
+          <w:rFonts w:ascii="Times New Roman" w:eastAsia="Times New Roman" w:hAnsi="Times New Roman" w:cs="Times New Roman"/>
+          <w:sz w:val="28"/>
+          <w:szCs w:val="28"/>
+        </w:rPr>
+        <w:t>are included in each method. We</w:t>
+      </w:r>
+      <w:r>
+        <w:rPr>
+          <w:rFonts w:ascii="Times New Roman" w:eastAsia="Times New Roman" w:hAnsi="Times New Roman" w:cs="Times New Roman"/>
+          <w:sz w:val="28"/>
+          <w:szCs w:val="28"/>
+        </w:rPr>
+        <w:t xml:space="preserve"> can view the code to browse the in-depth comments to understand how each element has been created.</w:t>
+      </w:r>
+    </w:p>
+    <w:p>
+      <w:pPr>
+        <w:spacing w:before="240" w:after="240" w:line="360" w:lineRule="auto"/>
+        <w:rPr>
+          <w:rFonts w:ascii="Times New Roman" w:eastAsia="Times New Roman" w:hAnsi="Times New Roman" w:cs="Times New Roman"/>
+          <w:b/>
+          <w:sz w:val="28"/>
+          <w:szCs w:val="28"/>
+        </w:rPr>
+      </w:pPr>
+      <w:r>
+        <w:rPr>
+          <w:rFonts w:ascii="Times New Roman" w:eastAsia="Times New Roman" w:hAnsi="Times New Roman" w:cs="Times New Roman"/>
+          <w:b/>
+          <w:sz w:val="28"/>
+          <w:szCs w:val="28"/>
+        </w:rPr>
+        <w:t>Representing the Grid:</w:t>
+      </w:r>
+    </w:p>
+    <w:p>
+      <w:pPr>
+        <w:spacing w:before="240" w:after="240" w:line="360" w:lineRule="auto"/>
+        <w:rPr>
+          <w:rFonts w:ascii="Times New Roman" w:eastAsia="Times New Roman" w:hAnsi="Times New Roman" w:cs="Times New Roman"/>
+          <w:sz w:val="28"/>
+          <w:szCs w:val="28"/>
+        </w:rPr>
+      </w:pPr>
+      <w:r>
+        <w:rPr>
+          <w:rFonts w:ascii="Times New Roman" w:eastAsia="Times New Roman" w:hAnsi="Times New Roman" w:cs="Times New Roman"/>
+          <w:sz w:val="28"/>
+          <w:szCs w:val="28"/>
+        </w:rPr>
+        <w:lastRenderedPageBreak/>
         <w:t>·</w:t>
       </w:r>
       <w:r>
@@ -2116,24 +2135,7 @@
           <w:sz w:val="28"/>
           <w:szCs w:val="28"/>
         </w:rPr>
-        <w:t xml:space="preserve"> Represents the colored red or blue markers that show up when attacking the grid. All 10x10 of these are created at the start and drawn if they have </w:t>
-      </w:r>
-      <w:r>
-        <w:rPr>
-          <w:rFonts w:ascii="Times New Roman" w:eastAsia="Times New Roman" w:hAnsi="Times New Roman" w:cs="Times New Roman"/>
-          <w:sz w:val="28"/>
-          <w:szCs w:val="28"/>
-        </w:rPr>
-        <w:lastRenderedPageBreak/>
-        <w:t>been marked. They keep track of the ship they would represent hitting</w:t>
-      </w:r>
-      <w:r>
-        <w:rPr>
-          <w:rFonts w:ascii="Times New Roman" w:eastAsia="Times New Roman" w:hAnsi="Times New Roman" w:cs="Times New Roman"/>
-          <w:sz w:val="28"/>
-          <w:szCs w:val="28"/>
-        </w:rPr>
-        <w:t xml:space="preserve"> to allow the AI to get the information.</w:t>
+        <w:t xml:space="preserve"> Represents the colored red or blue markers that show up when attacking the grid. All 10x10 of these are created at the start and drawn if they have been marked. They keep track of the ship they would represent hitting to allow the AI to get the information.</w:t>
       </w:r>
     </w:p>
     <w:p>
@@ -2219,15 +2221,7 @@
           <w:sz w:val="28"/>
           <w:szCs w:val="28"/>
         </w:rPr>
-        <w:t xml:space="preserve"> Used to repre</w:t>
-      </w:r>
-      <w:r>
-        <w:rPr>
-          <w:rFonts w:ascii="Times New Roman" w:eastAsia="Times New Roman" w:hAnsi="Times New Roman" w:cs="Times New Roman"/>
-          <w:sz w:val="28"/>
-          <w:szCs w:val="28"/>
-        </w:rPr>
-        <w:t>sent a generic rectangle with a top corner, width, and height with collision detection against a single point.</w:t>
+        <w:t xml:space="preserve"> Used to represent a generic rectangle with a top corner, width, and height with collision detection against a single point.</w:t>
       </w:r>
     </w:p>
     <w:p>
@@ -2279,15 +2273,7 @@
           <w:sz w:val="28"/>
           <w:szCs w:val="28"/>
         </w:rPr>
-        <w:t>The actual grid that contains a collection of markers, and ships, and draws these with a set of lines to show where cells</w:t>
-      </w:r>
-      <w:r>
-        <w:rPr>
-          <w:rFonts w:ascii="Times New Roman" w:eastAsia="Times New Roman" w:hAnsi="Times New Roman" w:cs="Times New Roman"/>
-          <w:sz w:val="28"/>
-          <w:szCs w:val="28"/>
-        </w:rPr>
-        <w:t xml:space="preserve"> are. Includes appropriate methods to manage the state of the grid.</w:t>
+        <w:t>The actual grid that contains a collection of markers, and ships, and draws these with a set of lines to show where cells are. Includes appropriate methods to manage the state of the grid.</w:t>
       </w:r>
     </w:p>
     <w:p>
@@ -2330,15 +2316,7 @@
           <w:sz w:val="28"/>
           <w:szCs w:val="28"/>
         </w:rPr>
-        <w:t>Defines a ship that keeps track of where it is located on the grid and should be drawn. The ship can also track whether it has been destroyed to notify other classes when as</w:t>
-      </w:r>
-      <w:r>
-        <w:rPr>
-          <w:rFonts w:ascii="Times New Roman" w:eastAsia="Times New Roman" w:hAnsi="Times New Roman" w:cs="Times New Roman"/>
-          <w:sz w:val="28"/>
-          <w:szCs w:val="28"/>
-        </w:rPr>
-        <w:t>ked.</w:t>
+        <w:t>Defines a ship that keeps track of where it is located on the grid and should be drawn. The ship can also track whether it has been destroyed to notify other classes when asked.</w:t>
       </w:r>
     </w:p>
     <w:p>
@@ -2505,45 +2483,36 @@
           <w:sz w:val="28"/>
           <w:szCs w:val="28"/>
         </w:rPr>
-        <w:t xml:space="preserve"> Represents the text panel in the middle between the two selecti</w:t>
-      </w:r>
-      <w:r>
-        <w:rPr>
-          <w:rFonts w:ascii="Times New Roman" w:eastAsia="Times New Roman" w:hAnsi="Times New Roman" w:cs="Times New Roman"/>
-          <w:sz w:val="28"/>
-          <w:szCs w:val="28"/>
-        </w:rPr>
-        <w:t>on grids.</w:t>
-      </w:r>
-    </w:p>
-    <w:p>
-      <w:pPr>
-        <w:spacing w:before="240" w:after="240" w:line="360" w:lineRule="auto"/>
-        <w:rPr>
-          <w:rFonts w:ascii="Times New Roman" w:eastAsia="Times New Roman" w:hAnsi="Times New Roman" w:cs="Times New Roman"/>
-          <w:sz w:val="28"/>
-          <w:szCs w:val="28"/>
-        </w:rPr>
-      </w:pPr>
-    </w:p>
-    <w:p>
-      <w:pPr>
-        <w:spacing w:before="240" w:after="240" w:line="360" w:lineRule="auto"/>
-        <w:rPr>
-          <w:rFonts w:ascii="Times New Roman" w:eastAsia="Times New Roman" w:hAnsi="Times New Roman" w:cs="Times New Roman"/>
-          <w:b/>
-          <w:sz w:val="28"/>
-          <w:szCs w:val="28"/>
-        </w:rPr>
-      </w:pPr>
-      <w:r>
-        <w:rPr>
-          <w:rFonts w:ascii="Times New Roman" w:eastAsia="Times New Roman" w:hAnsi="Times New Roman" w:cs="Times New Roman"/>
-          <w:b/>
-          <w:sz w:val="28"/>
-          <w:szCs w:val="28"/>
-        </w:rPr>
-        <w:lastRenderedPageBreak/>
+        <w:t xml:space="preserve"> Represents the text panel in the middle between the two selection grids.</w:t>
+      </w:r>
+    </w:p>
+    <w:p>
+      <w:pPr>
+        <w:spacing w:before="240" w:after="240" w:line="360" w:lineRule="auto"/>
+        <w:rPr>
+          <w:rFonts w:ascii="Times New Roman" w:eastAsia="Times New Roman" w:hAnsi="Times New Roman" w:cs="Times New Roman"/>
+          <w:sz w:val="28"/>
+          <w:szCs w:val="28"/>
+        </w:rPr>
+      </w:pPr>
+    </w:p>
+    <w:p>
+      <w:pPr>
+        <w:spacing w:before="240" w:after="240" w:line="360" w:lineRule="auto"/>
+        <w:rPr>
+          <w:rFonts w:ascii="Times New Roman" w:eastAsia="Times New Roman" w:hAnsi="Times New Roman" w:cs="Times New Roman"/>
+          <w:b/>
+          <w:sz w:val="28"/>
+          <w:szCs w:val="28"/>
+        </w:rPr>
+      </w:pPr>
+      <w:r>
+        <w:rPr>
+          <w:rFonts w:ascii="Times New Roman" w:eastAsia="Times New Roman" w:hAnsi="Times New Roman" w:cs="Times New Roman"/>
+          <w:b/>
+          <w:sz w:val="28"/>
+          <w:szCs w:val="28"/>
+        </w:rPr>
         <w:t>AI:</w:t>
       </w:r>
     </w:p>
@@ -2682,59 +2651,35 @@
           <w:sz w:val="28"/>
           <w:szCs w:val="28"/>
         </w:rPr>
-        <w:t xml:space="preserve"> Defines the Medium and Hard difficulty AIs. Medium AI is activated by leaving the two parameters f</w:t>
-      </w:r>
-      <w:r>
-        <w:rPr>
-          <w:rFonts w:ascii="Times New Roman" w:eastAsia="Times New Roman" w:hAnsi="Times New Roman" w:cs="Times New Roman"/>
-          <w:sz w:val="28"/>
-          <w:szCs w:val="28"/>
-        </w:rPr>
-        <w:t xml:space="preserve">alse. Hard AI is activated by setting the two parameters to true. You could have difficulties between these two by activating just one of the two parameters. The main thing that the smarter AI does is it will focus on the area around where it finds a ship </w:t>
-      </w:r>
-      <w:r>
-        <w:rPr>
-          <w:rFonts w:ascii="Times New Roman" w:eastAsia="Times New Roman" w:hAnsi="Times New Roman" w:cs="Times New Roman"/>
-          <w:sz w:val="28"/>
-          <w:szCs w:val="28"/>
-        </w:rPr>
-        <w:t>hit. The medium AI will just choose random adjacent positions, and otherwise randomly select any valid move. The hard AI with preferMovesFormingLine active will try to form lines with moves once it finds a ship hit, this improves the chance of adjacent sel</w:t>
-      </w:r>
-      <w:r>
-        <w:rPr>
-          <w:rFonts w:ascii="Times New Roman" w:eastAsia="Times New Roman" w:hAnsi="Times New Roman" w:cs="Times New Roman"/>
-          <w:sz w:val="28"/>
-          <w:szCs w:val="28"/>
-        </w:rPr>
-        <w:t xml:space="preserve">ections also being a hit. The hard AI with maximiseAdjacentRandomisation active will change behavior while selecting moves when there is no recent ship hit. It will search for the valid move with the highest number of unmarked adjacent cells. </w:t>
-      </w:r>
-    </w:p>
-    <w:p>
-      <w:pPr>
-        <w:rPr>
-          <w:rFonts w:ascii="Times New Roman" w:eastAsia="Times New Roman" w:hAnsi="Times New Roman" w:cs="Times New Roman"/>
-          <w:b/>
-          <w:sz w:val="28"/>
-          <w:szCs w:val="28"/>
-        </w:rPr>
-      </w:pPr>
-      <w:r>
-        <w:rPr>
-          <w:rFonts w:ascii="Times New Roman" w:eastAsia="Times New Roman" w:hAnsi="Times New Roman" w:cs="Times New Roman"/>
-          <w:b/>
-          <w:sz w:val="28"/>
-          <w:szCs w:val="28"/>
-        </w:rPr>
-        <w:t>4. Extra fea</w:t>
-      </w:r>
-      <w:r>
-        <w:rPr>
-          <w:rFonts w:ascii="Times New Roman" w:eastAsia="Times New Roman" w:hAnsi="Times New Roman" w:cs="Times New Roman"/>
-          <w:b/>
-          <w:sz w:val="28"/>
-          <w:szCs w:val="28"/>
-        </w:rPr>
-        <w:t>ture</w:t>
+        <w:t xml:space="preserve"> Defines the Medium and Hard difficulty AIs. Medium AI is activated by leaving the two parameters false. Hard AI is activated by setting the two parameters to true. You could have difficulties between these two by activating just one of the two parameters. The main thing that the smarter AI does is it will focus on the area around where it finds a ship hit. The medium AI will just choose random adjacent positions, and otherwise randomly select any valid move. The hard AI with preferMovesFormingLine active will try to form lines with moves once it finds a ship hit, this improves the chance of adjacent selections also being a hit. The hard AI with maximiseAdjacentRandomisation active will change behavior while selecting moves when there is no recent ship hit. It will search for the valid move with the highest number of unmarked adjacent cells. </w:t>
+      </w:r>
+    </w:p>
+    <w:p>
+      <w:pPr>
+        <w:rPr>
+          <w:rFonts w:ascii="Times New Roman" w:eastAsia="Times New Roman" w:hAnsi="Times New Roman" w:cs="Times New Roman"/>
+          <w:b/>
+          <w:sz w:val="28"/>
+          <w:szCs w:val="28"/>
+        </w:rPr>
+      </w:pPr>
+      <w:r>
+        <w:rPr>
+          <w:rFonts w:ascii="Times New Roman" w:eastAsia="Times New Roman" w:hAnsi="Times New Roman" w:cs="Times New Roman"/>
+          <w:b/>
+          <w:sz w:val="28"/>
+          <w:szCs w:val="28"/>
+        </w:rPr>
+        <w:t>4. Extra feature</w:t>
+      </w:r>
+      <w:r>
+        <w:rPr>
+          <w:rFonts w:ascii="Times New Roman" w:eastAsia="Times New Roman" w:hAnsi="Times New Roman" w:cs="Times New Roman"/>
+          <w:b/>
+          <w:sz w:val="28"/>
+          <w:szCs w:val="28"/>
+        </w:rPr>
+        <w:t xml:space="preserve"> in future</w:t>
       </w:r>
     </w:p>
     <w:p>
@@ -2783,23 +2728,15 @@
           <w:sz w:val="28"/>
           <w:szCs w:val="28"/>
         </w:rPr>
-        <w:t xml:space="preserve"> The Hard AI currently has some shortcomings. For instance, if ships are placed along the edges, the AI will likely only find them after checking almost half the cel</w:t>
-      </w:r>
-      <w:r>
-        <w:rPr>
-          <w:rFonts w:ascii="Times New Roman" w:eastAsia="Times New Roman" w:hAnsi="Times New Roman" w:cs="Times New Roman"/>
-          <w:sz w:val="28"/>
-          <w:szCs w:val="28"/>
-        </w:rPr>
-        <w:t>ls in the central region. As seen in the provided example, the AI only discovered the hit at (3, 0) when all central areas had three or fewer adjacent unmarked cells. To make the AI more challenging, you could allow it to detect edge-placed ships and subse</w:t>
-      </w:r>
-      <w:r>
-        <w:rPr>
-          <w:rFonts w:ascii="Times New Roman" w:eastAsia="Times New Roman" w:hAnsi="Times New Roman" w:cs="Times New Roman"/>
-          <w:sz w:val="28"/>
-          <w:szCs w:val="28"/>
-        </w:rPr>
-        <w:t xml:space="preserve">quently prioritize edge positions. A similar issue arises when the last ship is only two </w:t>
+        <w:t xml:space="preserve"> The Hard AI currently has some shortcomings. For instance, if ships are placed along the edges, the AI will likely only find them after checking almost half the cells in the central region. As seen in the provided example, the AI only discovered the hit at (3, 0) when all central areas had three or fewer adjacent unmarked cells. To m</w:t>
+      </w:r>
+      <w:r>
+        <w:rPr>
+          <w:rFonts w:ascii="Times New Roman" w:eastAsia="Times New Roman" w:hAnsi="Times New Roman" w:cs="Times New Roman"/>
+          <w:sz w:val="28"/>
+          <w:szCs w:val="28"/>
+        </w:rPr>
+        <w:t xml:space="preserve">ake the AI more </w:t>
       </w:r>
       <w:r>
         <w:rPr>
@@ -2808,7 +2745,15 @@
           <w:szCs w:val="28"/>
         </w:rPr>
         <w:lastRenderedPageBreak/>
-        <w:t>segments long. Without significant "cheating" on the AI's part, solving this problem could be challenging.</w:t>
+        <w:t>challenging, we</w:t>
+      </w:r>
+      <w:r>
+        <w:rPr>
+          <w:rFonts w:ascii="Times New Roman" w:eastAsia="Times New Roman" w:hAnsi="Times New Roman" w:cs="Times New Roman"/>
+          <w:sz w:val="28"/>
+          <w:szCs w:val="28"/>
+        </w:rPr>
+        <w:t xml:space="preserve"> could allow it to detect edge-placed ships and subsequently prioritize edge positions. A similar issue arises when the last ship is only two segments long. Without significant "cheating" on the AI's part, solving this problem could be challenging.</w:t>
       </w:r>
     </w:p>
     <w:p>
@@ -2839,15 +2784,7 @@
           <w:sz w:val="28"/>
           <w:szCs w:val="28"/>
         </w:rPr>
-        <w:t xml:space="preserve"> The provided AI examples can serve as a</w:t>
-      </w:r>
-      <w:r>
-        <w:rPr>
-          <w:rFonts w:ascii="Times New Roman" w:eastAsia="Times New Roman" w:hAnsi="Times New Roman" w:cs="Times New Roman"/>
-          <w:sz w:val="28"/>
-          <w:szCs w:val="28"/>
-        </w:rPr>
-        <w:t xml:space="preserve"> base for your own implementation.</w:t>
+        <w:t xml:space="preserve"> The provided AI examples can serve as a base for your own implementation.</w:t>
       </w:r>
     </w:p>
     <w:p>
@@ -2878,7 +2815,23 @@
           <w:sz w:val="28"/>
           <w:szCs w:val="28"/>
         </w:rPr>
-        <w:t xml:space="preserve"> The current interface is quite simple. You could add images for different types of ships and more engaging UI elements for a better experience.</w:t>
+        <w:t xml:space="preserve"> The curren</w:t>
+      </w:r>
+      <w:r>
+        <w:rPr>
+          <w:rFonts w:ascii="Times New Roman" w:eastAsia="Times New Roman" w:hAnsi="Times New Roman" w:cs="Times New Roman"/>
+          <w:sz w:val="28"/>
+          <w:szCs w:val="28"/>
+        </w:rPr>
+        <w:t>t interface is quite simple. We</w:t>
+      </w:r>
+      <w:r>
+        <w:rPr>
+          <w:rFonts w:ascii="Times New Roman" w:eastAsia="Times New Roman" w:hAnsi="Times New Roman" w:cs="Times New Roman"/>
+          <w:sz w:val="28"/>
+          <w:szCs w:val="28"/>
+        </w:rPr>
+        <w:t xml:space="preserve"> could add images for different types of ships and more engaging UI elements for a better experience.</w:t>
       </w:r>
     </w:p>
     <w:p>
@@ -2909,15 +2862,7 @@
           <w:sz w:val="28"/>
           <w:szCs w:val="28"/>
         </w:rPr>
-        <w:t xml:space="preserve"> Test th</w:t>
-      </w:r>
-      <w:r>
-        <w:rPr>
-          <w:rFonts w:ascii="Times New Roman" w:eastAsia="Times New Roman" w:hAnsi="Times New Roman" w:cs="Times New Roman"/>
-          <w:sz w:val="28"/>
-          <w:szCs w:val="28"/>
-        </w:rPr>
-        <w:t>e game dynamics by altering the grid's size or the number and types of ships. This can be done by adjusting the GRID_WIDTH, GRID_HEIGHT, or BOAT_SIZES variables in SelectionGrid.</w:t>
+        <w:t xml:space="preserve"> Test the game dynamics by altering the grid's size or the number and types of ships. This can be done by adjusting the GRID_WIDTH, GRID_HEIGHT, or BOAT_SIZES variables in SelectionGrid.</w:t>
       </w:r>
     </w:p>
     <w:p>
@@ -2948,23 +2893,21 @@
           <w:sz w:val="28"/>
           <w:szCs w:val="28"/>
         </w:rPr>
-        <w:t xml:space="preserve"> Explore other ver</w:t>
-      </w:r>
-      <w:r>
-        <w:rPr>
-          <w:rFonts w:ascii="Times New Roman" w:eastAsia="Times New Roman" w:hAnsi="Times New Roman" w:cs="Times New Roman"/>
-          <w:sz w:val="28"/>
-          <w:szCs w:val="28"/>
-        </w:rPr>
-        <w:t>sions of Battleship to gain inspiration and add new features to your game.</w:t>
-      </w:r>
-    </w:p>
-    <w:p>
-      <w:pPr>
-        <w:numPr>
-          <w:ilvl w:val="0"/>
-          <w:numId w:val="2"/>
-        </w:numPr>
+        <w:t xml:space="preserve"> Explore other versions of Battleship to gain inspiration and add new features to your</w:t>
+      </w:r>
+      <w:bookmarkStart w:id="0" w:name="_GoBack"/>
+      <w:bookmarkEnd w:id="0"/>
+      <w:r>
+        <w:rPr>
+          <w:rFonts w:ascii="Times New Roman" w:eastAsia="Times New Roman" w:hAnsi="Times New Roman" w:cs="Times New Roman"/>
+          <w:sz w:val="28"/>
+          <w:szCs w:val="28"/>
+        </w:rPr>
+        <w:t xml:space="preserve"> game.</w:t>
+      </w:r>
+    </w:p>
+    <w:p>
+      <w:pPr>
         <w:spacing w:line="360" w:lineRule="auto"/>
         <w:rPr>
           <w:rFonts w:ascii="Times New Roman" w:eastAsia="Times New Roman" w:hAnsi="Times New Roman" w:cs="Times New Roman"/>
@@ -2972,23 +2915,6 @@
           <w:szCs w:val="28"/>
         </w:rPr>
       </w:pPr>
-      <w:r>
-        <w:rPr>
-          <w:rFonts w:ascii="Times New Roman" w:eastAsia="Times New Roman" w:hAnsi="Times New Roman" w:cs="Times New Roman"/>
-          <w:b/>
-          <w:sz w:val="28"/>
-          <w:szCs w:val="28"/>
-        </w:rPr>
-        <w:t xml:space="preserve">Implement Your Own Feature: </w:t>
-      </w:r>
-      <w:r>
-        <w:rPr>
-          <w:rFonts w:ascii="Times New Roman" w:eastAsia="Times New Roman" w:hAnsi="Times New Roman" w:cs="Times New Roman"/>
-          <w:sz w:val="28"/>
-          <w:szCs w:val="28"/>
-        </w:rPr>
-        <w:t>Brainstorm and implement a novel feature to enhance the game.</w:t>
-      </w:r>
     </w:p>
     <w:p>
       <w:pPr>

--- a/Battleship/src/Battleship report.docx
+++ b/Battleship/src/Battleship report.docx
@@ -1130,16 +1130,7 @@
           <w:sz w:val="28"/>
           <w:szCs w:val="28"/>
         </w:rPr>
-        <w:t xml:space="preserve">1. The rules of the game </w:t>
-      </w:r>
-      <w:r>
-        <w:rPr>
-          <w:rFonts w:ascii="Times New Roman" w:eastAsia="Times New Roman" w:hAnsi="Times New Roman" w:cs="Times New Roman"/>
-          <w:b/>
-          <w:sz w:val="28"/>
-          <w:szCs w:val="28"/>
-        </w:rPr>
-        <w:t>and UML</w:t>
+        <w:t>1. The rules of the game</w:t>
       </w:r>
     </w:p>
     <w:p>
@@ -1187,49 +1178,6 @@
           <w:szCs w:val="28"/>
         </w:rPr>
       </w:pPr>
-      <w:r>
-        <w:rPr>
-          <w:rFonts w:ascii="Times New Roman" w:eastAsia="Times New Roman" w:hAnsi="Times New Roman" w:cs="Times New Roman"/>
-          <w:sz w:val="28"/>
-          <w:szCs w:val="28"/>
-        </w:rPr>
-        <w:lastRenderedPageBreak/>
-        <w:drawing>
-          <wp:inline distT="0" distB="0" distL="0" distR="0" wp14:anchorId="4A03E4F8" wp14:editId="26D7BEC6">
-            <wp:extent cx="6812798" cy="5654040"/>
-            <wp:effectExtent l="0" t="0" r="7620" b="3810"/>
-            <wp:docPr id="12" name="Picture 12"/>
-            <wp:cNvGraphicFramePr>
-              <a:graphicFrameLocks xmlns:a="http://schemas.openxmlformats.org/drawingml/2006/main" noChangeAspect="1"/>
-            </wp:cNvGraphicFramePr>
-            <a:graphic xmlns:a="http://schemas.openxmlformats.org/drawingml/2006/main">
-              <a:graphicData uri="http://schemas.openxmlformats.org/drawingml/2006/picture">
-                <pic:pic xmlns:pic="http://schemas.openxmlformats.org/drawingml/2006/picture">
-                  <pic:nvPicPr>
-                    <pic:cNvPr id="1" name=""/>
-                    <pic:cNvPicPr/>
-                  </pic:nvPicPr>
-                  <pic:blipFill>
-                    <a:blip r:embed="rId6"/>
-                    <a:stretch>
-                      <a:fillRect/>
-                    </a:stretch>
-                  </pic:blipFill>
-                  <pic:spPr>
-                    <a:xfrm>
-                      <a:off x="0" y="0"/>
-                      <a:ext cx="6820398" cy="5660347"/>
-                    </a:xfrm>
-                    <a:prstGeom prst="rect">
-                      <a:avLst/>
-                    </a:prstGeom>
-                  </pic:spPr>
-                </pic:pic>
-              </a:graphicData>
-            </a:graphic>
-          </wp:inline>
-        </w:drawing>
-      </w:r>
     </w:p>
     <w:p>
       <w:pPr>
@@ -1241,84 +1189,52 @@
           <w:szCs w:val="28"/>
         </w:rPr>
       </w:pPr>
+      <w:r>
+        <w:rPr>
+          <w:rFonts w:ascii="Times New Roman" w:eastAsia="Times New Roman" w:hAnsi="Times New Roman" w:cs="Times New Roman"/>
+          <w:b/>
+          <w:sz w:val="28"/>
+          <w:szCs w:val="28"/>
+        </w:rPr>
+        <w:t>2. Level of the game</w:t>
+      </w:r>
     </w:p>
     <w:p>
       <w:pPr>
         <w:spacing w:line="360" w:lineRule="auto"/>
         <w:rPr>
           <w:rFonts w:ascii="Times New Roman" w:eastAsia="Times New Roman" w:hAnsi="Times New Roman" w:cs="Times New Roman"/>
-          <w:b/>
-          <w:sz w:val="28"/>
-          <w:szCs w:val="28"/>
-        </w:rPr>
-      </w:pPr>
+          <w:sz w:val="28"/>
+          <w:szCs w:val="28"/>
+        </w:rPr>
+      </w:pPr>
+      <w:r>
+        <w:rPr>
+          <w:rFonts w:ascii="Times New Roman" w:eastAsia="Times New Roman" w:hAnsi="Times New Roman" w:cs="Times New Roman"/>
+          <w:sz w:val="28"/>
+          <w:szCs w:val="28"/>
+        </w:rPr>
+        <w:t>This example of the Battleship game has integrated various AI levels to enable single-player gameplay. Upon game start, a dialogue box is displayed before launching the main game interface, which allows the player to choose their preferred difficulty level.</w:t>
+      </w:r>
     </w:p>
     <w:p>
       <w:pPr>
         <w:spacing w:line="360" w:lineRule="auto"/>
         <w:rPr>
           <w:rFonts w:ascii="Times New Roman" w:eastAsia="Times New Roman" w:hAnsi="Times New Roman" w:cs="Times New Roman"/>
-          <w:b/>
-          <w:sz w:val="28"/>
-          <w:szCs w:val="28"/>
-        </w:rPr>
-      </w:pPr>
-      <w:r>
-        <w:rPr>
-          <w:rFonts w:ascii="Times New Roman" w:eastAsia="Times New Roman" w:hAnsi="Times New Roman" w:cs="Times New Roman"/>
-          <w:b/>
-          <w:sz w:val="28"/>
-          <w:szCs w:val="28"/>
-        </w:rPr>
-        <w:t>2. Level of the game</w:t>
-      </w:r>
+          <w:sz w:val="28"/>
+          <w:szCs w:val="28"/>
+        </w:rPr>
+      </w:pPr>
     </w:p>
     <w:p>
       <w:pPr>
         <w:spacing w:line="360" w:lineRule="auto"/>
-        <w:rPr>
-          <w:rFonts w:ascii="Times New Roman" w:eastAsia="Times New Roman" w:hAnsi="Times New Roman" w:cs="Times New Roman"/>
-          <w:sz w:val="28"/>
-          <w:szCs w:val="28"/>
-        </w:rPr>
-      </w:pPr>
-      <w:r>
-        <w:rPr>
-          <w:rFonts w:ascii="Times New Roman" w:eastAsia="Times New Roman" w:hAnsi="Times New Roman" w:cs="Times New Roman"/>
-          <w:sz w:val="28"/>
-          <w:szCs w:val="28"/>
-        </w:rPr>
-        <w:t>This example of the Battleship game has integrated various AI levels to enable single-player gameplay. Upon game start, a dialogue box is displayed before launching the main game interface, which allows the player to choose their preferred difficulty level.</w:t>
-      </w:r>
-    </w:p>
-    <w:p>
-      <w:pPr>
-        <w:spacing w:line="360" w:lineRule="auto"/>
-        <w:rPr>
-          <w:rFonts w:ascii="Times New Roman" w:eastAsia="Times New Roman" w:hAnsi="Times New Roman" w:cs="Times New Roman"/>
-          <w:sz w:val="28"/>
-          <w:szCs w:val="28"/>
-        </w:rPr>
-      </w:pPr>
-    </w:p>
-    <w:p>
-      <w:pPr>
-        <w:spacing w:line="360" w:lineRule="auto"/>
+        <w:jc w:val="center"/>
         <w:rPr>
           <w:rFonts w:ascii="Times New Roman" w:eastAsia="Times New Roman" w:hAnsi="Times New Roman" w:cs="Times New Roman"/>
           <w:sz w:val="30"/>
           <w:szCs w:val="30"/>
-        </w:rPr>
-      </w:pPr>
-    </w:p>
-    <w:p>
-      <w:pPr>
-        <w:spacing w:line="360" w:lineRule="auto"/>
-        <w:jc w:val="center"/>
-        <w:rPr>
-          <w:rFonts w:ascii="Times New Roman" w:eastAsia="Times New Roman" w:hAnsi="Times New Roman" w:cs="Times New Roman"/>
-          <w:sz w:val="24"/>
-          <w:szCs w:val="24"/>
         </w:rPr>
       </w:pPr>
       <w:r>
@@ -1329,8 +1245,9 @@
           <w:szCs w:val="24"/>
           <w:lang w:val="en-US"/>
         </w:rPr>
+        <w:lastRenderedPageBreak/>
         <w:drawing>
-          <wp:inline distT="114300" distB="114300" distL="114300" distR="114300">
+          <wp:inline distT="114300" distB="114300" distL="114300" distR="114300" wp14:anchorId="5DFA88A8" wp14:editId="6F598ECA">
             <wp:extent cx="4872038" cy="1069662"/>
             <wp:effectExtent l="0" t="0" r="0" b="0"/>
             <wp:docPr id="8" name="image2.png"/>
@@ -1343,7 +1260,7 @@
                     <pic:cNvPicPr preferRelativeResize="0"/>
                   </pic:nvPicPr>
                   <pic:blipFill>
-                    <a:blip r:embed="rId7"/>
+                    <a:blip r:embed="rId6"/>
                     <a:srcRect/>
                     <a:stretch>
                       <a:fillRect/>
@@ -1380,6 +1297,17 @@
     <w:p>
       <w:pPr>
         <w:spacing w:line="360" w:lineRule="auto"/>
+        <w:jc w:val="center"/>
+        <w:rPr>
+          <w:rFonts w:ascii="Times New Roman" w:eastAsia="Times New Roman" w:hAnsi="Times New Roman" w:cs="Times New Roman"/>
+          <w:sz w:val="24"/>
+          <w:szCs w:val="24"/>
+        </w:rPr>
+      </w:pPr>
+    </w:p>
+    <w:p>
+      <w:pPr>
+        <w:spacing w:line="360" w:lineRule="auto"/>
         <w:rPr>
           <w:rFonts w:ascii="Times New Roman" w:eastAsia="Times New Roman" w:hAnsi="Times New Roman" w:cs="Times New Roman"/>
           <w:sz w:val="30"/>
@@ -1437,7 +1365,7 @@
                     <pic:cNvPicPr preferRelativeResize="0"/>
                   </pic:nvPicPr>
                   <pic:blipFill>
-                    <a:blip r:embed="rId8"/>
+                    <a:blip r:embed="rId7"/>
                     <a:srcRect/>
                     <a:stretch>
                       <a:fillRect/>
@@ -1481,7 +1409,7 @@
                     <pic:cNvPicPr preferRelativeResize="0"/>
                   </pic:nvPicPr>
                   <pic:blipFill>
-                    <a:blip r:embed="rId9"/>
+                    <a:blip r:embed="rId8"/>
                     <a:srcRect/>
                     <a:stretch>
                       <a:fillRect/>
@@ -1525,7 +1453,7 @@
                     <pic:cNvPicPr preferRelativeResize="0"/>
                   </pic:nvPicPr>
                   <pic:blipFill>
-                    <a:blip r:embed="rId10"/>
+                    <a:blip r:embed="rId9"/>
                     <a:srcRect/>
                     <a:stretch>
                       <a:fillRect/>
@@ -1636,7 +1564,7 @@
                     <pic:cNvPicPr preferRelativeResize="0"/>
                   </pic:nvPicPr>
                   <pic:blipFill>
-                    <a:blip r:embed="rId11"/>
+                    <a:blip r:embed="rId10"/>
                     <a:srcRect/>
                     <a:stretch>
                       <a:fillRect/>
@@ -1680,7 +1608,7 @@
                     <pic:cNvPicPr preferRelativeResize="0"/>
                   </pic:nvPicPr>
                   <pic:blipFill>
-                    <a:blip r:embed="rId12"/>
+                    <a:blip r:embed="rId11"/>
                     <a:srcRect/>
                     <a:stretch>
                       <a:fillRect/>
@@ -1724,7 +1652,7 @@
                     <pic:cNvPicPr preferRelativeResize="0"/>
                   </pic:nvPicPr>
                   <pic:blipFill>
-                    <a:blip r:embed="rId13"/>
+                    <a:blip r:embed="rId12"/>
                     <a:srcRect/>
                     <a:stretch>
                       <a:fillRect/>
@@ -2030,6 +1958,15 @@
         </w:rPr>
         <w:t>3. How the core game work</w:t>
       </w:r>
+      <w:r>
+        <w:rPr>
+          <w:rFonts w:ascii="Times New Roman" w:eastAsia="Times New Roman" w:hAnsi="Times New Roman" w:cs="Times New Roman"/>
+          <w:b/>
+          <w:sz w:val="28"/>
+          <w:szCs w:val="28"/>
+        </w:rPr>
+        <w:t xml:space="preserve"> and UML</w:t>
+      </w:r>
     </w:p>
     <w:p>
       <w:pPr>
@@ -2656,6 +2593,72 @@
     </w:p>
     <w:p>
       <w:pPr>
+        <w:spacing w:before="240" w:after="240" w:line="360" w:lineRule="auto"/>
+        <w:jc w:val="both"/>
+        <w:rPr>
+          <w:rFonts w:ascii="Times New Roman" w:eastAsia="Times New Roman" w:hAnsi="Times New Roman" w:cs="Times New Roman"/>
+          <w:sz w:val="28"/>
+          <w:szCs w:val="28"/>
+        </w:rPr>
+      </w:pPr>
+      <w:r>
+        <w:rPr>
+          <w:rFonts w:ascii="Times New Roman" w:eastAsia="Times New Roman" w:hAnsi="Times New Roman" w:cs="Times New Roman"/>
+          <w:noProof/>
+          <w:sz w:val="28"/>
+          <w:szCs w:val="28"/>
+          <w:lang w:val="en-US"/>
+        </w:rPr>
+        <w:lastRenderedPageBreak/>
+        <w:drawing>
+          <wp:inline distT="0" distB="0" distL="0" distR="0" wp14:anchorId="7B329043" wp14:editId="5DD56089">
+            <wp:extent cx="6839823" cy="5676900"/>
+            <wp:effectExtent l="0" t="0" r="0" b="0"/>
+            <wp:docPr id="9" name="Picture 9"/>
+            <wp:cNvGraphicFramePr>
+              <a:graphicFrameLocks xmlns:a="http://schemas.openxmlformats.org/drawingml/2006/main" noChangeAspect="1"/>
+            </wp:cNvGraphicFramePr>
+            <a:graphic xmlns:a="http://schemas.openxmlformats.org/drawingml/2006/main">
+              <a:graphicData uri="http://schemas.openxmlformats.org/drawingml/2006/picture">
+                <pic:pic xmlns:pic="http://schemas.openxmlformats.org/drawingml/2006/picture">
+                  <pic:nvPicPr>
+                    <pic:cNvPr id="1" name=""/>
+                    <pic:cNvPicPr/>
+                  </pic:nvPicPr>
+                  <pic:blipFill>
+                    <a:blip r:embed="rId13"/>
+                    <a:stretch>
+                      <a:fillRect/>
+                    </a:stretch>
+                  </pic:blipFill>
+                  <pic:spPr>
+                    <a:xfrm>
+                      <a:off x="0" y="0"/>
+                      <a:ext cx="6845139" cy="5681312"/>
+                    </a:xfrm>
+                    <a:prstGeom prst="rect">
+                      <a:avLst/>
+                    </a:prstGeom>
+                  </pic:spPr>
+                </pic:pic>
+              </a:graphicData>
+            </a:graphic>
+          </wp:inline>
+        </w:drawing>
+      </w:r>
+    </w:p>
+    <w:p>
+      <w:pPr>
+        <w:rPr>
+          <w:rFonts w:ascii="Times New Roman" w:eastAsia="Times New Roman" w:hAnsi="Times New Roman" w:cs="Times New Roman"/>
+          <w:b/>
+          <w:sz w:val="28"/>
+          <w:szCs w:val="28"/>
+        </w:rPr>
+      </w:pPr>
+    </w:p>
+    <w:p>
+      <w:pPr>
         <w:rPr>
           <w:rFonts w:ascii="Times New Roman" w:eastAsia="Times New Roman" w:hAnsi="Times New Roman" w:cs="Times New Roman"/>
           <w:b/>
@@ -2681,6 +2684,8 @@
         </w:rPr>
         <w:t xml:space="preserve"> in future</w:t>
       </w:r>
+      <w:bookmarkStart w:id="0" w:name="_GoBack"/>
+      <w:bookmarkEnd w:id="0"/>
     </w:p>
     <w:p>
       <w:pPr>
@@ -2893,17 +2898,7 @@
           <w:sz w:val="28"/>
           <w:szCs w:val="28"/>
         </w:rPr>
-        <w:t xml:space="preserve"> Explore other versions of Battleship to gain inspiration and add new features to your</w:t>
-      </w:r>
-      <w:bookmarkStart w:id="0" w:name="_GoBack"/>
-      <w:bookmarkEnd w:id="0"/>
-      <w:r>
-        <w:rPr>
-          <w:rFonts w:ascii="Times New Roman" w:eastAsia="Times New Roman" w:hAnsi="Times New Roman" w:cs="Times New Roman"/>
-          <w:sz w:val="28"/>
-          <w:szCs w:val="28"/>
-        </w:rPr>
-        <w:t xml:space="preserve"> game.</w:t>
+        <w:t xml:space="preserve"> Explore other versions of Battleship to gain inspiration and add new features to your game.</w:t>
       </w:r>
     </w:p>
     <w:p>
